--- a/course reviews/Student_10_Course_300.docx
+++ b/course reviews/Student_10_Course_300.docx
@@ -4,24 +4,17 @@
   <w:body>
     <w:p>
       <w:r>
-        <w:t>Year of study: Senior</w:t>
+        <w:t>Year of study: Junior</w:t>
       </w:r>
     </w:p>
     <w:p>
       <w:r>
-        <w:t>Review for 300 level course:</w:t>
+        <w:t xml:space="preserve">CS 382 with Sir Zafar is a fun yet challenging course. The assignments have a learning curve and might seem very challenging but the course is well paced with a well defined outline. The quiz schedule is available before semester starts along with tentative dates for assignment release and deadlines so one can set their expectations. </w:t>
       </w:r>
     </w:p>
     <w:p>
       <w:r>
-        <w:t>CS300 - Advanced Programming</w:t>
-        <w:br/>
-        <w:t>This course was very fun. I loved the modules on Haskell and JavaScript since they bought a new flavor to programming as compared to the usual courses here at LUMS. The assignments were rather tricky and required a lot of time, but there was a lot of learning involved. At the time of taking it, my programming was not very good so this course was rather difficult. Still, it was a very worthwhile experience.</w:t>
-      </w:r>
-    </w:p>
-    <w:p>
-      <w:r>
-        <w:t>Gpa: 3.60-4.00</w:t>
+        <w:t>Gpa: Not yet completed one.</w:t>
       </w:r>
     </w:p>
     <w:sectPr>

--- a/course reviews/Student_10_Course_300.docx
+++ b/course reviews/Student_10_Course_300.docx
@@ -9,12 +9,30 @@
     </w:p>
     <w:p>
       <w:r>
-        <w:t xml:space="preserve">CS 382 with Sir Zafar is a fun yet challenging course. The assignments have a learning curve and might seem very challenging but the course is well paced with a well defined outline. The quiz schedule is available before semester starts along with tentative dates for assignment release and deadlines so one can set their expectations. </w:t>
+        <w:t>Semesters offered: Spring</w:t>
       </w:r>
     </w:p>
     <w:p>
       <w:r>
-        <w:t>Gpa: Not yet completed one.</w:t>
+        <w:t xml:space="preserve">Course aliases: Life Writing and the Multilingual Self (CLCS 3325) </w:t>
+      </w:r>
+    </w:p>
+    <w:p>
+      <w:r>
+        <w:t>Course review:</w:t>
+        <w:br/>
+        <w:t xml:space="preserve">1) Life Writing and the Multilingual Self (CLCS 3325) </w:t>
+        <w:br/>
+        <w:t>2) 𝑰 𝒔𝒄𝒐𝒓𝒆𝒅 𝒂𝒏 𝑨 𝒊𝒏 𝒕𝒉𝒊𝒔 𝒄𝒐𝒖𝒓𝒔𝒆.</w:t>
+        <w:br/>
+        <w:t xml:space="preserve">3) The courseload wasnt intensive. The instructor was exceptional. It was an easy course but incredibly insightful, and I'd go so far as to say that it was life-changing. It influenced the way I write, and moreso the way I interact and go about my daily life. Sorta like therapy funnily. </w:t>
+        <w:br/>
+        <w:t>4) 𝑪𝒐𝒖𝒓𝒔𝒆 𝒅𝒊𝒇𝒇𝒊𝒄𝒖𝒍𝒕𝒚 𝒘𝒂𝒔 𝒂 2.</w:t>
+      </w:r>
+    </w:p>
+    <w:p>
+      <w:r>
+        <w:t>GPA: 2.50-3.00</w:t>
       </w:r>
     </w:p>
     <w:sectPr>
